--- a/Q1.docx
+++ b/Q1.docx
@@ -286,7 +286,7 @@
         <w:ind w:left="720"/>
         <w:jc w:val="center"/>
         <w:rPr>
-          <w:rFonts w:ascii="B Nazanin" w:hAnsi="B Nazanin" w:cs="B Nazanin" w:hint="cs"/>
+          <w:rFonts w:ascii="B Nazanin" w:hAnsi="B Nazanin" w:cs="B Nazanin"/>
           <w:sz w:val="28"/>
           <w:szCs w:val="28"/>
           <w:rtl/>
@@ -327,22 +327,13 @@
       </w:r>
       <w:r>
         <w:rPr>
-          <w:rFonts w:ascii="B Nazanin" w:hAnsi="B Nazanin" w:cs="B Nazanin"/>
-          <w:sz w:val="28"/>
-          <w:szCs w:val="28"/>
-          <w:lang w:bidi="fa-IR"/>
-        </w:rPr>
-        <w:t xml:space="preserve">2 </w:t>
-      </w:r>
-      <w:r>
-        <w:rPr>
-          <w:rFonts w:ascii="B Nazanin" w:hAnsi="B Nazanin" w:cs="B Nazanin" w:hint="cs"/>
-          <w:sz w:val="28"/>
-          <w:szCs w:val="28"/>
-          <w:rtl/>
-          <w:lang w:bidi="fa-IR"/>
-        </w:rPr>
-        <w:t>:</w:t>
+          <w:rFonts w:ascii="B Nazanin" w:hAnsi="B Nazanin" w:cs="B Nazanin" w:hint="cs"/>
+          <w:sz w:val="28"/>
+          <w:szCs w:val="28"/>
+          <w:rtl/>
+          <w:lang w:bidi="fa-IR"/>
+        </w:rPr>
+        <w:t xml:space="preserve">۱۰ : </w:t>
       </w:r>
     </w:p>
     <w:p>
@@ -350,19 +341,316 @@
         <w:bidi/>
         <w:ind w:left="720"/>
         <w:rPr>
-          <w:rFonts w:ascii="B Nazanin" w:hAnsi="B Nazanin" w:cs="B Nazanin" w:hint="cs"/>
-          <w:sz w:val="28"/>
-          <w:szCs w:val="28"/>
-          <w:rtl/>
-          <w:lang w:bidi="fa-IR"/>
-        </w:rPr>
-      </w:pPr>
+          <w:rFonts w:ascii="B Nazanin" w:hAnsi="B Nazanin" w:cs="B Nazanin"/>
+          <w:sz w:val="28"/>
+          <w:szCs w:val="28"/>
+          <w:rtl/>
+          <w:lang w:bidi="fa-IR"/>
+        </w:rPr>
+      </w:pPr>
+    </w:p>
+    <w:p>
+      <w:pPr>
+        <w:spacing w:line="360" w:lineRule="auto"/>
+        <w:jc w:val="center"/>
+        <w:rPr>
+          <w:rFonts w:ascii="B Nazanin" w:hAnsi="B Nazanin" w:cs="B Nazanin" w:hint="cs"/>
+          <w:sz w:val="28"/>
+          <w:szCs w:val="28"/>
+          <w:rtl/>
+          <w:lang w:bidi="fa-IR"/>
+        </w:rPr>
+      </w:pPr>
+      <w:r>
+        <w:rPr>
+          <w:rFonts w:ascii="B Nazanin" w:hAnsi="B Nazanin" w:cs="B Nazanin" w:hint="cs"/>
+          <w:sz w:val="28"/>
+          <w:szCs w:val="28"/>
+          <w:rtl/>
+          <w:lang w:bidi="fa-IR"/>
+        </w:rPr>
+        <w:t xml:space="preserve">اول توابع مقدار اولیه را تهیه می کنیم سپس بعد از مقدار دهی اولیه سپس جدولی از داده ها تهیه میکنیم  می دانستیم به ازای هر خانه آن جدول </w:t>
+      </w:r>
+    </w:p>
+    <w:p>
+      <w:pPr>
+        <w:spacing w:line="360" w:lineRule="auto"/>
+        <w:jc w:val="center"/>
+        <w:rPr>
+          <w:rFonts w:ascii="B Nazanin" w:hAnsi="B Nazanin" w:cs="B Nazanin" w:hint="cs"/>
+          <w:sz w:val="28"/>
+          <w:szCs w:val="28"/>
+          <w:lang w:bidi="fa-IR"/>
+        </w:rPr>
+      </w:pPr>
+      <m:oMathPara>
+        <m:oMath>
+          <m:r>
+            <w:rPr>
+              <w:rFonts w:ascii="Cambria Math" w:hAnsi="Cambria Math" w:cs="B Nazanin" w:hint="cs"/>
+              <w:sz w:val="28"/>
+              <w:szCs w:val="28"/>
+              <w:lang w:bidi="fa-IR"/>
+            </w:rPr>
+            <m:t>4T</m:t>
+          </m:r>
+          <m:d>
+            <m:dPr>
+              <m:ctrlPr>
+                <w:rPr>
+                  <w:rFonts w:ascii="Cambria Math" w:hAnsi="Cambria Math" w:cs="B Nazanin" w:hint="cs"/>
+                  <w:i/>
+                  <w:sz w:val="28"/>
+                  <w:szCs w:val="28"/>
+                  <w:lang w:bidi="fa-IR"/>
+                </w:rPr>
+              </m:ctrlPr>
+            </m:dPr>
+            <m:e>
+              <m:r>
+                <w:rPr>
+                  <w:rFonts w:ascii="Cambria Math" w:hAnsi="Cambria Math" w:cs="B Nazanin" w:hint="cs"/>
+                  <w:sz w:val="28"/>
+                  <w:szCs w:val="28"/>
+                  <w:lang w:bidi="fa-IR"/>
+                </w:rPr>
+                <m:t>i,j</m:t>
+              </m:r>
+            </m:e>
+          </m:d>
+          <m:r>
+            <w:rPr>
+              <w:rFonts w:ascii="Cambria Math" w:hAnsi="Cambria Math" w:cs="B Nazanin" w:hint="cs"/>
+              <w:sz w:val="28"/>
+              <w:szCs w:val="28"/>
+              <w:lang w:bidi="fa-IR"/>
+            </w:rPr>
+            <m:t>=T</m:t>
+          </m:r>
+          <m:d>
+            <m:dPr>
+              <m:ctrlPr>
+                <w:rPr>
+                  <w:rFonts w:ascii="Cambria Math" w:hAnsi="Cambria Math" w:cs="B Nazanin" w:hint="cs"/>
+                  <w:i/>
+                  <w:sz w:val="28"/>
+                  <w:szCs w:val="28"/>
+                  <w:lang w:bidi="fa-IR"/>
+                </w:rPr>
+              </m:ctrlPr>
+            </m:dPr>
+            <m:e>
+              <m:r>
+                <w:rPr>
+                  <w:rFonts w:ascii="Cambria Math" w:hAnsi="Cambria Math" w:cs="B Nazanin" w:hint="cs"/>
+                  <w:sz w:val="28"/>
+                  <w:szCs w:val="28"/>
+                  <w:lang w:bidi="fa-IR"/>
+                </w:rPr>
+                <m:t>i-1,j</m:t>
+              </m:r>
+            </m:e>
+          </m:d>
+          <m:r>
+            <w:rPr>
+              <w:rFonts w:ascii="Cambria Math" w:hAnsi="Cambria Math" w:cs="B Nazanin" w:hint="cs"/>
+              <w:sz w:val="28"/>
+              <w:szCs w:val="28"/>
+              <w:lang w:bidi="fa-IR"/>
+            </w:rPr>
+            <m:t>+T</m:t>
+          </m:r>
+          <m:d>
+            <m:dPr>
+              <m:ctrlPr>
+                <w:rPr>
+                  <w:rFonts w:ascii="Cambria Math" w:hAnsi="Cambria Math" w:cs="B Nazanin" w:hint="cs"/>
+                  <w:i/>
+                  <w:sz w:val="28"/>
+                  <w:szCs w:val="28"/>
+                  <w:lang w:bidi="fa-IR"/>
+                </w:rPr>
+              </m:ctrlPr>
+            </m:dPr>
+            <m:e>
+              <m:r>
+                <w:rPr>
+                  <w:rFonts w:ascii="Cambria Math" w:hAnsi="Cambria Math" w:cs="B Nazanin" w:hint="cs"/>
+                  <w:sz w:val="28"/>
+                  <w:szCs w:val="28"/>
+                  <w:lang w:bidi="fa-IR"/>
+                </w:rPr>
+                <m:t>i+1,j</m:t>
+              </m:r>
+            </m:e>
+          </m:d>
+          <m:r>
+            <w:rPr>
+              <w:rFonts w:ascii="Cambria Math" w:hAnsi="Cambria Math" w:cs="B Nazanin" w:hint="cs"/>
+              <w:sz w:val="28"/>
+              <w:szCs w:val="28"/>
+              <w:lang w:bidi="fa-IR"/>
+            </w:rPr>
+            <m:t>+T</m:t>
+          </m:r>
+          <m:d>
+            <m:dPr>
+              <m:ctrlPr>
+                <w:rPr>
+                  <w:rFonts w:ascii="Cambria Math" w:hAnsi="Cambria Math" w:cs="B Nazanin" w:hint="cs"/>
+                  <w:i/>
+                  <w:sz w:val="28"/>
+                  <w:szCs w:val="28"/>
+                  <w:lang w:bidi="fa-IR"/>
+                </w:rPr>
+              </m:ctrlPr>
+            </m:dPr>
+            <m:e>
+              <m:r>
+                <w:rPr>
+                  <w:rFonts w:ascii="Cambria Math" w:hAnsi="Cambria Math" w:cs="B Nazanin" w:hint="cs"/>
+                  <w:sz w:val="28"/>
+                  <w:szCs w:val="28"/>
+                  <w:lang w:bidi="fa-IR"/>
+                </w:rPr>
+                <m:t>i,j-1</m:t>
+              </m:r>
+            </m:e>
+          </m:d>
+          <m:r>
+            <w:rPr>
+              <w:rFonts w:ascii="Cambria Math" w:hAnsi="Cambria Math" w:cs="B Nazanin" w:hint="cs"/>
+              <w:sz w:val="28"/>
+              <w:szCs w:val="28"/>
+              <w:lang w:bidi="fa-IR"/>
+            </w:rPr>
+            <m:t>+T(i,j+1)</m:t>
+          </m:r>
+        </m:oMath>
+      </m:oMathPara>
+    </w:p>
+    <w:p>
+      <w:pPr>
+        <w:spacing w:line="360" w:lineRule="auto"/>
+        <w:jc w:val="center"/>
+        <w:rPr>
+          <w:rFonts w:ascii="B Nazanin" w:hAnsi="B Nazanin" w:cs="B Nazanin" w:hint="cs"/>
+          <w:sz w:val="28"/>
+          <w:szCs w:val="28"/>
+          <w:rtl/>
+          <w:lang w:bidi="fa-IR"/>
+        </w:rPr>
+      </w:pPr>
+    </w:p>
+    <w:p>
+      <w:pPr>
+        <w:bidi/>
+        <w:spacing w:line="360" w:lineRule="auto"/>
+        <w:rPr>
+          <w:rFonts w:ascii="B Nazanin" w:hAnsi="B Nazanin" w:cs="B Nazanin" w:hint="cs"/>
+          <w:sz w:val="28"/>
+          <w:szCs w:val="28"/>
+          <w:rtl/>
+          <w:lang w:bidi="fa-IR"/>
+        </w:rPr>
+      </w:pPr>
+      <w:r>
+        <w:rPr>
+          <w:rFonts w:ascii="B Nazanin" w:hAnsi="B Nazanin" w:cs="B Nazanin" w:hint="cs"/>
+          <w:sz w:val="28"/>
+          <w:szCs w:val="28"/>
+          <w:rtl/>
+          <w:lang w:bidi="fa-IR"/>
+        </w:rPr>
+        <w:t xml:space="preserve">اگر آن مقادیری که داریم را وارد کنیم تقریبا به یک 8000 معادله 8000 مجهول میرسیم که با تابع </w:t>
+      </w:r>
+      <w:r>
+        <w:rPr>
+          <w:rFonts w:ascii="B Nazanin" w:hAnsi="B Nazanin" w:cs="B Nazanin" w:hint="cs"/>
+          <w:sz w:val="28"/>
+          <w:szCs w:val="28"/>
+          <w:lang w:bidi="fa-IR"/>
+        </w:rPr>
+        <w:t>solve</w:t>
+      </w:r>
+      <w:r>
+        <w:rPr>
+          <w:rFonts w:ascii="B Nazanin" w:hAnsi="B Nazanin" w:cs="B Nazanin" w:hint="cs"/>
+          <w:sz w:val="28"/>
+          <w:szCs w:val="28"/>
+          <w:rtl/>
+          <w:lang w:bidi="fa-IR"/>
+        </w:rPr>
+        <w:t xml:space="preserve"> از کتابخانه </w:t>
+      </w:r>
+      <w:r>
+        <w:rPr>
+          <w:rFonts w:ascii="B Nazanin" w:hAnsi="B Nazanin" w:cs="B Nazanin" w:hint="cs"/>
+          <w:sz w:val="28"/>
+          <w:szCs w:val="28"/>
+          <w:lang w:bidi="fa-IR"/>
+        </w:rPr>
+        <w:t>numpy.linalg</w:t>
+      </w:r>
+      <w:r>
+        <w:rPr>
+          <w:rFonts w:ascii="B Nazanin" w:hAnsi="B Nazanin" w:cs="B Nazanin" w:hint="cs"/>
+          <w:sz w:val="28"/>
+          <w:szCs w:val="28"/>
+          <w:rtl/>
+          <w:lang w:bidi="fa-IR"/>
+        </w:rPr>
+        <w:t xml:space="preserve"> قابل حل است </w:t>
+      </w:r>
+      <w:r>
+        <w:rPr>
+          <w:rFonts w:ascii="B Nazanin" w:hAnsi="B Nazanin" w:cs="B Nazanin" w:hint="cs"/>
+          <w:sz w:val="28"/>
+          <w:szCs w:val="28"/>
+          <w:rtl/>
+          <w:lang w:bidi="fa-IR"/>
+        </w:rPr>
+        <w:t>.</w:t>
+      </w:r>
+    </w:p>
+    <w:p>
+      <w:pPr>
+        <w:bidi/>
+        <w:spacing w:line="360" w:lineRule="auto"/>
+        <w:rPr>
+          <w:rFonts w:ascii="B Nazanin" w:hAnsi="B Nazanin" w:cs="B Nazanin" w:hint="cs"/>
+          <w:sz w:val="28"/>
+          <w:szCs w:val="28"/>
+          <w:rtl/>
+          <w:lang w:bidi="fa-IR"/>
+        </w:rPr>
+      </w:pPr>
+      <w:r>
+        <w:rPr>
+          <w:rFonts w:ascii="B Nazanin" w:hAnsi="B Nazanin" w:cs="B Nazanin" w:hint="cs"/>
+          <w:sz w:val="28"/>
+          <w:szCs w:val="28"/>
+          <w:rtl/>
+          <w:lang w:bidi="fa-IR"/>
+        </w:rPr>
+        <w:t xml:space="preserve">در نهایت هم آن را به صورت سه بعدی رسم میکنیم </w:t>
+      </w:r>
+      <w:r>
+        <w:rPr>
+          <w:rFonts w:ascii="B Nazanin" w:hAnsi="B Nazanin" w:cs="B Nazanin" w:hint="cs"/>
+          <w:sz w:val="28"/>
+          <w:szCs w:val="28"/>
+          <w:rtl/>
+          <w:lang w:bidi="fa-IR"/>
+        </w:rPr>
+        <w:t>.</w:t>
+      </w:r>
     </w:p>
     <w:p>
       <w:pPr>
         <w:ind w:left="720"/>
         <w:rPr>
-          <w:rFonts w:ascii="B Nazanin" w:hAnsi="B Nazanin" w:cs="B Nazanin"/>
+          <w:rFonts w:ascii="Cambria" w:hAnsi="Cambria" w:cs="B Nazanin"/>
           <w:sz w:val="28"/>
           <w:szCs w:val="28"/>
           <w:lang w:bidi="fa-IR"/>
@@ -375,43 +663,13 @@
         <w:spacing w:line="360" w:lineRule="auto"/>
         <w:ind w:left="720"/>
         <w:rPr>
-          <w:rFonts w:ascii="Cambria" w:hAnsi="Cambria" w:cs="B Nazanin"/>
-          <w:sz w:val="28"/>
-          <w:szCs w:val="28"/>
-          <w:rtl/>
-          <w:lang w:bidi="fa-IR"/>
-        </w:rPr>
-      </w:pPr>
-      <w:r>
-        <w:rPr>
-          <w:rFonts w:ascii="Cambria" w:hAnsi="Cambria" w:cs="B Nazanin" w:hint="cs"/>
-          <w:sz w:val="28"/>
-          <w:szCs w:val="28"/>
-          <w:rtl/>
-          <w:lang w:bidi="fa-IR"/>
-        </w:rPr>
-        <w:t>الف :</w:t>
-      </w:r>
-      <w:r>
-        <w:rPr>
-          <w:rFonts w:ascii="Cambria" w:hAnsi="Cambria" w:cs="B Nazanin" w:hint="cs"/>
-          <w:sz w:val="28"/>
-          <w:szCs w:val="28"/>
-          <w:rtl/>
-          <w:lang w:bidi="fa-IR"/>
-        </w:rPr>
-        <w:t xml:space="preserve"> روش دو نیمی را برای تابع مورد نظر انجام می دهیم</w:t>
-      </w:r>
-      <w:r>
-        <w:rPr>
-          <w:rFonts w:ascii="Cambria" w:hAnsi="Cambria" w:cs="B Nazanin" w:hint="cs"/>
-          <w:sz w:val="28"/>
-          <w:szCs w:val="28"/>
-          <w:rtl/>
-          <w:lang w:bidi="fa-IR"/>
-        </w:rPr>
-        <w:t>.</w:t>
-      </w:r>
+          <w:rFonts w:ascii="Cambria" w:hAnsi="Cambria" w:cs="Times New Roman"/>
+          <w:sz w:val="28"/>
+          <w:szCs w:val="28"/>
+          <w:rtl/>
+          <w:lang w:bidi="fa-IR"/>
+        </w:rPr>
+      </w:pPr>
     </w:p>
     <w:p>
       <w:pPr>
@@ -420,178 +678,6 @@
         <w:ind w:left="720"/>
         <w:rPr>
           <w:rFonts w:ascii="Cambria" w:hAnsi="Cambria" w:cs="B Nazanin"/>
-          <w:sz w:val="28"/>
-          <w:szCs w:val="28"/>
-          <w:rtl/>
-          <w:lang w:bidi="fa-IR"/>
-        </w:rPr>
-      </w:pPr>
-      <w:r>
-        <w:rPr>
-          <w:rFonts w:ascii="Cambria" w:hAnsi="Cambria" w:cs="B Nazanin" w:hint="cs"/>
-          <w:sz w:val="28"/>
-          <w:szCs w:val="28"/>
-          <w:rtl/>
-          <w:lang w:bidi="fa-IR"/>
-        </w:rPr>
-        <w:t>مقادیر بازه و تابع و دقت به تابع دو نیمی داده می شود</w:t>
-      </w:r>
-      <w:r>
-        <w:rPr>
-          <w:rFonts w:ascii="Cambria" w:hAnsi="Cambria" w:cs="B Nazanin" w:hint="cs"/>
-          <w:sz w:val="28"/>
-          <w:szCs w:val="28"/>
-          <w:rtl/>
-          <w:lang w:bidi="fa-IR"/>
-        </w:rPr>
-        <w:t>.</w:t>
-      </w:r>
-    </w:p>
-    <w:p>
-      <w:pPr>
-        <w:bidi/>
-        <w:spacing w:line="360" w:lineRule="auto"/>
-        <w:ind w:left="720"/>
-        <w:rPr>
-          <w:rFonts w:ascii="Cambria" w:hAnsi="Cambria" w:cs="B Nazanin"/>
-          <w:sz w:val="28"/>
-          <w:szCs w:val="28"/>
-          <w:rtl/>
-          <w:lang w:bidi="fa-IR"/>
-        </w:rPr>
-      </w:pPr>
-      <w:r>
-        <w:rPr>
-          <w:rFonts w:ascii="Cambria" w:hAnsi="Cambria" w:cs="B Nazanin" w:hint="cs"/>
-          <w:sz w:val="28"/>
-          <w:szCs w:val="28"/>
-          <w:rtl/>
-          <w:lang w:bidi="fa-IR"/>
-        </w:rPr>
-        <w:t>قرار است که ما تعداد مراحل تا جایی که شرطمان برقرار باشد بدست آوریم پس روش دو نیمی را بعد از هر بار انجام چک کرده و اگر مشکلی نبود میریم جلو و در نهایت تعداد جواب و هر جواب مورد قبول را نمایش می دهیم.</w:t>
-      </w:r>
-    </w:p>
-    <w:p>
-      <w:pPr>
-        <w:bidi/>
-        <w:spacing w:line="360" w:lineRule="auto"/>
-        <w:ind w:left="720"/>
-        <w:rPr>
-          <w:rFonts w:ascii="Cambria" w:hAnsi="Cambria" w:cs="B Nazanin"/>
-          <w:sz w:val="28"/>
-          <w:szCs w:val="28"/>
-          <w:rtl/>
-          <w:lang w:bidi="fa-IR"/>
-        </w:rPr>
-      </w:pPr>
-    </w:p>
-    <w:p>
-      <w:pPr>
-        <w:bidi/>
-        <w:spacing w:line="360" w:lineRule="auto"/>
-        <w:ind w:left="720"/>
-        <w:rPr>
-          <w:rFonts w:ascii="Cambria" w:hAnsi="Cambria" w:cs="B Nazanin"/>
-          <w:sz w:val="28"/>
-          <w:szCs w:val="28"/>
-          <w:rtl/>
-          <w:lang w:bidi="fa-IR"/>
-        </w:rPr>
-      </w:pPr>
-    </w:p>
-    <w:p>
-      <w:pPr>
-        <w:bidi/>
-        <w:spacing w:line="360" w:lineRule="auto"/>
-        <w:ind w:left="720"/>
-        <w:rPr>
-          <w:rFonts w:ascii="Cambria" w:hAnsi="Cambria" w:cs="B Nazanin"/>
-          <w:sz w:val="28"/>
-          <w:szCs w:val="28"/>
-          <w:rtl/>
-          <w:lang w:bidi="fa-IR"/>
-        </w:rPr>
-      </w:pPr>
-      <w:r>
-        <w:rPr>
-          <w:rFonts w:ascii="Cambria" w:hAnsi="Cambria" w:cs="B Nazanin" w:hint="cs"/>
-          <w:sz w:val="28"/>
-          <w:szCs w:val="28"/>
-          <w:rtl/>
-          <w:lang w:bidi="fa-IR"/>
-        </w:rPr>
-        <w:t xml:space="preserve">ب : </w:t>
-      </w:r>
-      <w:r>
-        <w:rPr>
-          <w:rFonts w:ascii="Cambria" w:hAnsi="Cambria" w:cs="B Nazanin" w:hint="cs"/>
-          <w:sz w:val="28"/>
-          <w:szCs w:val="28"/>
-          <w:rtl/>
-          <w:lang w:bidi="fa-IR"/>
-        </w:rPr>
-        <w:t>در این قسمت هم مانند قسمت بالا مقادیر بازه و تابع به تابع نیوتن داده می شود و در آن اول تقسیم بر صفر که وجود ندارد را چک میکنیم و اگر مشکلی نبود روش نیوتن را تا جایی که شرط برقرار باشد انجام می دهیم.</w:t>
-      </w:r>
-    </w:p>
-    <w:p>
-      <w:pPr>
-        <w:bidi/>
-        <w:spacing w:line="360" w:lineRule="auto"/>
-        <w:ind w:left="720"/>
-        <w:rPr>
-          <w:rFonts w:ascii="Cambria" w:hAnsi="Cambria" w:cs="B Nazanin"/>
-          <w:sz w:val="28"/>
-          <w:szCs w:val="28"/>
-          <w:rtl/>
-          <w:lang w:bidi="fa-IR"/>
-        </w:rPr>
-      </w:pPr>
-    </w:p>
-    <w:p>
-      <w:pPr>
-        <w:bidi/>
-        <w:spacing w:line="360" w:lineRule="auto"/>
-        <w:ind w:left="720"/>
-        <w:rPr>
-          <w:rFonts w:ascii="Cambria" w:hAnsi="Cambria" w:cs="B Nazanin"/>
-          <w:sz w:val="28"/>
-          <w:szCs w:val="28"/>
-          <w:rtl/>
-          <w:lang w:bidi="fa-IR"/>
-        </w:rPr>
-      </w:pPr>
-      <w:r>
-        <w:rPr>
-          <w:rFonts w:ascii="Cambria" w:hAnsi="Cambria" w:cs="B Nazanin" w:hint="cs"/>
-          <w:sz w:val="28"/>
-          <w:szCs w:val="28"/>
-          <w:rtl/>
-          <w:lang w:bidi="fa-IR"/>
-        </w:rPr>
-        <w:t>ج : در این قسمت هم مثل قسمت های قبلی مقادیر بازه و تابع به تابع نا به جایی داده می شود و شرط قابل قبول آن چک می شود و تا زمانی که شرط برقرار بود روش نا به جایی را اعمال میکنیم.</w:t>
-      </w:r>
-    </w:p>
-    <w:p>
-      <w:pPr>
-        <w:bidi/>
-        <w:spacing w:line="360" w:lineRule="auto"/>
-        <w:ind w:left="720"/>
-        <w:rPr>
-          <w:rFonts w:ascii="Cambria" w:hAnsi="Cambria" w:cs="Times New Roman"/>
-          <w:sz w:val="28"/>
-          <w:szCs w:val="28"/>
-          <w:rtl/>
-          <w:lang w:bidi="fa-IR"/>
-        </w:rPr>
-      </w:pPr>
-    </w:p>
-    <w:p>
-      <w:pPr>
-        <w:bidi/>
-        <w:spacing w:line="360" w:lineRule="auto"/>
-        <w:ind w:left="720"/>
-        <w:rPr>
-          <w:rFonts w:ascii="Cambria" w:hAnsi="Cambria" w:cs="B Nazanin" w:hint="cs"/>
           <w:sz w:val="28"/>
           <w:szCs w:val="28"/>
           <w:rtl/>
@@ -653,6 +739,11 @@
         <w:docPartUnique/>
       </w:docPartObj>
     </w:sdtPr>
+    <w:sdtEndPr>
+      <w:rPr>
+        <w:rStyle w:val="PageNumber"/>
+      </w:rPr>
+    </w:sdtEndPr>
     <w:sdtContent>
       <w:p>
         <w:pPr>
@@ -704,6 +795,11 @@
         <w:docPartUnique/>
       </w:docPartObj>
     </w:sdtPr>
+    <w:sdtEndPr>
+      <w:rPr>
+        <w:rStyle w:val="PageNumber"/>
+      </w:rPr>
+    </w:sdtEndPr>
     <w:sdtContent>
       <w:p>
         <w:pPr>
@@ -821,6 +917,7 @@
         </v:shapetype>
         <v:shape id="PowerPlusWaterMarkObject22685829" o:spid="_x0000_s1027" type="#_x0000_t136" alt="" style="position:absolute;margin-left:0;margin-top:0;width:508.7pt;height:127.15pt;rotation:315;z-index:-251642880;mso-wrap-edited:f;mso-width-percent:0;mso-height-percent:0;mso-position-horizontal:center;mso-position-horizontal-relative:margin;mso-position-vertical:center;mso-position-vertical-relative:margin;mso-width-percent:0;mso-height-percent:0" o:allowincell="f" fillcolor="silver" stroked="f">
           <v:textpath style="font-family:&quot;B Nazanin&quot;;font-size:1pt" string="محاسبات عددی"/>
+          <w10:wrap anchorx="margin" anchory="margin"/>
         </v:shape>
       </w:pict>
     </w:r>
@@ -865,6 +962,7 @@
         </v:shapetype>
         <v:shape id="PowerPlusWaterMarkObject22685830" o:spid="_x0000_s1026" type="#_x0000_t136" alt="" style="position:absolute;margin-left:0;margin-top:0;width:508.7pt;height:127.15pt;rotation:315;z-index:-251640832;mso-wrap-edited:f;mso-width-percent:0;mso-height-percent:0;mso-position-horizontal:center;mso-position-horizontal-relative:margin;mso-position-vertical:center;mso-position-vertical-relative:margin;mso-width-percent:0;mso-height-percent:0" o:allowincell="f" fillcolor="silver" stroked="f">
           <v:textpath style="font-family:&quot;B Nazanin&quot;;font-size:1pt" string="محاسبات عددی"/>
+          <w10:wrap anchorx="margin" anchory="margin"/>
         </v:shape>
       </w:pict>
     </w:r>
@@ -909,6 +1007,7 @@
         </v:shapetype>
         <v:shape id="PowerPlusWaterMarkObject22685828" o:spid="_x0000_s1025" type="#_x0000_t136" alt="" style="position:absolute;margin-left:0;margin-top:0;width:508.7pt;height:127.15pt;rotation:315;z-index:-251644928;mso-wrap-edited:f;mso-width-percent:0;mso-height-percent:0;mso-position-horizontal:center;mso-position-horizontal-relative:margin;mso-position-vertical:center;mso-position-vertical-relative:margin;mso-width-percent:0;mso-height-percent:0" o:allowincell="f" fillcolor="silver" stroked="f">
           <v:textpath style="font-family:&quot;B Nazanin&quot;;font-size:1pt" string="محاسبات عددی"/>
+          <w10:wrap anchorx="margin" anchory="margin"/>
         </v:shape>
       </w:pict>
     </w:r>

--- a/Q1.docx
+++ b/Q1.docx
@@ -111,8 +111,48 @@
           <w:rtl/>
           <w:lang w:bidi="fa-IR"/>
         </w:rPr>
-        <w:t xml:space="preserve">علی رحیمی </w:t>
-      </w:r>
+        <w:t>به نام خداوند بخشنده مهربان</w:t>
+      </w:r>
+    </w:p>
+    <w:p>
+      <w:pPr>
+        <w:bidi/>
+        <w:ind w:left="720"/>
+        <w:jc w:val="center"/>
+        <w:rPr>
+          <w:rFonts w:ascii="B Nazanin" w:hAnsi="B Nazanin" w:cs="B Nazanin"/>
+          <w:b/>
+          <w:bCs/>
+          <w:rtl/>
+          <w:lang w:bidi="fa-IR"/>
+        </w:rPr>
+      </w:pPr>
+      <w:r>
+        <w:rPr>
+          <w:rFonts w:ascii="B Nazanin" w:hAnsi="B Nazanin" w:cs="B Nazanin" w:hint="cs"/>
+          <w:b/>
+          <w:bCs/>
+          <w:rtl/>
+          <w:lang w:bidi="fa-IR"/>
+        </w:rPr>
+        <w:t xml:space="preserve"> </w:t>
+      </w:r>
+    </w:p>
+    <w:p>
+      <w:pPr>
+        <w:bidi/>
+        <w:ind w:left="720"/>
+        <w:jc w:val="center"/>
+        <w:rPr>
+          <w:rFonts w:ascii="B Nazanin" w:hAnsi="B Nazanin" w:cs="B Nazanin"/>
+          <w:b/>
+          <w:bCs/>
+          <w:sz w:val="24"/>
+          <w:szCs w:val="28"/>
+          <w:rtl/>
+          <w:lang w:bidi="fa-IR"/>
+        </w:rPr>
+      </w:pPr>
       <w:r>
         <w:rPr>
           <w:rFonts w:ascii="B Nazanin" w:hAnsi="B Nazanin" w:cs="B Nazanin" w:hint="cs"/>
@@ -123,7 +163,7 @@
           <w:rtl/>
           <w:lang w:bidi="fa-IR"/>
         </w:rPr>
-        <w:t>-</w:t>
+        <w:t xml:space="preserve">علی رحیمی </w:t>
       </w:r>
       <w:r>
         <w:rPr>
@@ -135,7 +175,7 @@
           <w:rtl/>
           <w:lang w:bidi="fa-IR"/>
         </w:rPr>
-        <w:t xml:space="preserve"> ریحانه اکبری فرد </w:t>
+        <w:t>-</w:t>
       </w:r>
       <w:r>
         <w:rPr>
@@ -147,7 +187,7 @@
           <w:rtl/>
           <w:lang w:bidi="fa-IR"/>
         </w:rPr>
-        <w:t>-</w:t>
+        <w:t xml:space="preserve"> ریحانه اکبری فرد </w:t>
       </w:r>
       <w:r>
         <w:rPr>
@@ -159,6 +199,18 @@
           <w:rtl/>
           <w:lang w:bidi="fa-IR"/>
         </w:rPr>
+        <w:t>-</w:t>
+      </w:r>
+      <w:r>
+        <w:rPr>
+          <w:rFonts w:ascii="B Nazanin" w:hAnsi="B Nazanin" w:cs="B Nazanin" w:hint="cs"/>
+          <w:b/>
+          <w:bCs/>
+          <w:sz w:val="24"/>
+          <w:szCs w:val="28"/>
+          <w:rtl/>
+          <w:lang w:bidi="fa-IR"/>
+        </w:rPr>
         <w:t xml:space="preserve"> امیرحسین زمانی لاری</w:t>
       </w:r>
     </w:p>
@@ -256,21 +308,10 @@
     </w:p>
     <w:p>
       <w:pPr>
-        <w:bidi/>
-        <w:ind w:left="720"/>
-        <w:jc w:val="center"/>
-        <w:rPr>
-          <w:rFonts w:ascii="B Nazanin" w:hAnsi="B Nazanin" w:cs="B Nazanin"/>
-          <w:rtl/>
-          <w:lang w:bidi="fa-IR"/>
-        </w:rPr>
-      </w:pPr>
-    </w:p>
-    <w:p>
-      <w:pPr>
-        <w:bidi/>
-        <w:ind w:left="720"/>
-        <w:jc w:val="center"/>
+        <w:tabs>
+          <w:tab w:val="left" w:pos="3320"/>
+        </w:tabs>
+        <w:bidi/>
         <w:rPr>
           <w:rFonts w:ascii="B Nazanin" w:hAnsi="B Nazanin" w:cs="B Nazanin"/>
           <w:sz w:val="28"/>
@@ -284,7 +325,6 @@
       <w:pPr>
         <w:bidi/>
         <w:ind w:left="720"/>
-        <w:jc w:val="center"/>
         <w:rPr>
           <w:rFonts w:ascii="B Nazanin" w:hAnsi="B Nazanin" w:cs="B Nazanin"/>
           <w:sz w:val="28"/>
@@ -293,19 +333,6 @@
           <w:lang w:bidi="fa-IR"/>
         </w:rPr>
       </w:pPr>
-    </w:p>
-    <w:p>
-      <w:pPr>
-        <w:bidi/>
-        <w:ind w:left="720"/>
-        <w:rPr>
-          <w:rFonts w:ascii="B Nazanin" w:hAnsi="B Nazanin" w:cs="B Nazanin"/>
-          <w:sz w:val="28"/>
-          <w:szCs w:val="28"/>
-          <w:rtl/>
-          <w:lang w:bidi="fa-IR"/>
-        </w:rPr>
-      </w:pPr>
       <w:r>
         <w:rPr>
           <w:rFonts w:ascii="B Nazanin" w:hAnsi="B Nazanin" w:cs="B Nazanin" w:hint="cs"/>
@@ -333,17 +360,300 @@
           <w:rtl/>
           <w:lang w:bidi="fa-IR"/>
         </w:rPr>
-        <w:t xml:space="preserve">۱۰ : </w:t>
-      </w:r>
-    </w:p>
-    <w:p>
-      <w:pPr>
-        <w:bidi/>
-        <w:ind w:left="720"/>
-        <w:rPr>
-          <w:rFonts w:ascii="B Nazanin" w:hAnsi="B Nazanin" w:cs="B Nazanin"/>
+        <w:t>8</w:t>
+      </w:r>
+      <w:r>
+        <w:rPr>
+          <w:rFonts w:ascii="B Nazanin" w:hAnsi="B Nazanin" w:cs="B Nazanin" w:hint="cs"/>
           <w:sz w:val="28"/>
           <w:szCs w:val="28"/>
+          <w:rtl/>
+          <w:lang w:bidi="fa-IR"/>
+        </w:rPr>
+        <w:t xml:space="preserve"> : </w:t>
+      </w:r>
+    </w:p>
+    <w:p>
+      <w:pPr>
+        <w:bidi/>
+        <w:rPr>
+          <w:rtl/>
+          <w:lang w:bidi="fa-IR"/>
+        </w:rPr>
+      </w:pPr>
+    </w:p>
+    <w:p>
+      <w:pPr>
+        <w:bidi/>
+        <w:rPr>
+          <w:rFonts w:cs="B Nazanin"/>
+          <w:rtl/>
+          <w:lang w:bidi="fa-IR"/>
+        </w:rPr>
+      </w:pPr>
+      <w:r>
+        <w:rPr>
+          <w:rFonts w:cs="B Nazanin" w:hint="cs"/>
+          <w:rtl/>
+          <w:lang w:bidi="fa-IR"/>
+        </w:rPr>
+        <w:t xml:space="preserve">ابتدا مقدارهای اولیه را به تابع می دهیم ، سپس 700 بار مشتق تابع را حساب کرده و مطابق با فرمول اویلر حاصلضرب مشتق را با </w:t>
+      </w:r>
+      <w:r>
+        <w:rPr>
+          <w:rFonts w:cs="B Nazanin"/>
+          <w:lang w:bidi="fa-IR"/>
+        </w:rPr>
+        <w:t>h</w:t>
+      </w:r>
+      <w:r>
+        <w:rPr>
+          <w:rFonts w:cs="B Nazanin" w:hint="cs"/>
+          <w:rtl/>
+          <w:lang w:bidi="fa-IR"/>
+        </w:rPr>
+        <w:t xml:space="preserve"> به داده ها می افزاییم و در نهایت نمودار آن را رسم می کنیم </w:t>
+      </w:r>
+    </w:p>
+    <w:p>
+      <w:pPr>
+        <w:bidi/>
+        <w:rPr>
+          <w:rFonts w:cs="B Nazanin"/>
+          <w:rtl/>
+          <w:lang w:bidi="fa-IR"/>
+        </w:rPr>
+      </w:pPr>
+      <w:r>
+        <w:rPr>
+          <w:rFonts w:cs="B Nazanin" w:hint="cs"/>
+          <w:rtl/>
+          <w:lang w:bidi="fa-IR"/>
+        </w:rPr>
+        <w:t>اگر داده های اولیه را بدین گونه</w:t>
+      </w:r>
+      <w:r>
+        <w:rPr>
+          <w:rFonts w:cs="B Nazanin"/>
+          <w:lang w:bidi="fa-IR"/>
+        </w:rPr>
+        <w:t xml:space="preserve">  </w:t>
+      </w:r>
+      <w:r>
+        <w:rPr>
+          <w:rFonts w:cs="B Nazanin" w:hint="cs"/>
+          <w:rtl/>
+          <w:lang w:bidi="fa-IR"/>
+        </w:rPr>
+        <w:t xml:space="preserve"> می زدیم نمودار به سمت بینهایت میل می کرد و نتیجه به این شکل می شد : </w:t>
+      </w:r>
+    </w:p>
+    <w:p>
+      <w:pPr>
+        <w:bidi/>
+        <w:rPr>
+          <w:rtl/>
+          <w:lang w:bidi="fa-IR"/>
+        </w:rPr>
+      </w:pPr>
+    </w:p>
+    <w:p>
+      <w:pPr>
+        <w:bidi/>
+        <w:rPr>
+          <w:lang w:bidi="fa-IR"/>
+        </w:rPr>
+      </w:pPr>
+      <w:r>
+        <w:rPr>
+          <w:noProof/>
+        </w:rPr>
+        <w:drawing>
+          <wp:inline distT="0" distB="0" distL="0" distR="0" wp14:anchorId="0F4966C5" wp14:editId="0DF83E6E">
+            <wp:extent cx="5943600" cy="3677285"/>
+            <wp:effectExtent l="0" t="0" r="0" b="0"/>
+            <wp:docPr id="4" name="Picture 4"/>
+            <wp:cNvGraphicFramePr>
+              <a:graphicFrameLocks xmlns:a="http://schemas.openxmlformats.org/drawingml/2006/main" noChangeAspect="1"/>
+            </wp:cNvGraphicFramePr>
+            <a:graphic xmlns:a="http://schemas.openxmlformats.org/drawingml/2006/main">
+              <a:graphicData uri="http://schemas.openxmlformats.org/drawingml/2006/picture">
+                <pic:pic xmlns:pic="http://schemas.openxmlformats.org/drawingml/2006/picture">
+                  <pic:nvPicPr>
+                    <pic:cNvPr id="1" name=""/>
+                    <pic:cNvPicPr/>
+                  </pic:nvPicPr>
+                  <pic:blipFill>
+                    <a:blip r:embed="rId7"/>
+                    <a:stretch>
+                      <a:fillRect/>
+                    </a:stretch>
+                  </pic:blipFill>
+                  <pic:spPr>
+                    <a:xfrm>
+                      <a:off x="0" y="0"/>
+                      <a:ext cx="5943600" cy="3677285"/>
+                    </a:xfrm>
+                    <a:prstGeom prst="rect">
+                      <a:avLst/>
+                    </a:prstGeom>
+                  </pic:spPr>
+                </pic:pic>
+              </a:graphicData>
+            </a:graphic>
+          </wp:inline>
+        </w:drawing>
+      </w:r>
+    </w:p>
+    <w:p>
+      <w:pPr>
+        <w:bidi/>
+        <w:rPr>
+          <w:lang w:bidi="fa-IR"/>
+        </w:rPr>
+      </w:pPr>
+    </w:p>
+    <w:p>
+      <w:pPr>
+        <w:bidi/>
+        <w:rPr>
+          <w:lang w:bidi="fa-IR"/>
+        </w:rPr>
+      </w:pPr>
+    </w:p>
+    <w:p>
+      <w:pPr>
+        <w:bidi/>
+        <w:rPr>
+          <w:rFonts w:cs="B Nazanin"/>
+          <w:rtl/>
+          <w:lang w:bidi="fa-IR"/>
+        </w:rPr>
+      </w:pPr>
+      <w:r>
+        <w:rPr>
+          <w:rFonts w:cs="B Nazanin" w:hint="cs"/>
+          <w:rtl/>
+          <w:lang w:bidi="fa-IR"/>
+        </w:rPr>
+        <w:lastRenderedPageBreak/>
+        <w:t xml:space="preserve">به همین دلیل ما داده ها را بدین گونه مقدار دهی اولیه کردیم  و نتیجه این شد : </w:t>
+      </w:r>
+    </w:p>
+    <w:p>
+      <w:pPr>
+        <w:rPr>
+          <w:rtl/>
+          <w:lang w:bidi="fa-IR"/>
+        </w:rPr>
+      </w:pPr>
+      <w:r>
+        <w:rPr>
+          <w:lang w:bidi="fa-IR"/>
+        </w:rPr>
+        <w:drawing>
+          <wp:anchor distT="0" distB="0" distL="114300" distR="114300" simplePos="0" relativeHeight="251659264" behindDoc="0" locked="0" layoutInCell="1" allowOverlap="1" wp14:anchorId="077FB18B" wp14:editId="48CAE216">
+            <wp:simplePos x="0" y="0"/>
+            <wp:positionH relativeFrom="column">
+              <wp:posOffset>2495550</wp:posOffset>
+            </wp:positionH>
+            <wp:positionV relativeFrom="paragraph">
+              <wp:posOffset>12700</wp:posOffset>
+            </wp:positionV>
+            <wp:extent cx="3259455" cy="2514600"/>
+            <wp:effectExtent l="0" t="0" r="0" b="0"/>
+            <wp:wrapNone/>
+            <wp:docPr id="3" name="Picture 3"/>
+            <wp:cNvGraphicFramePr>
+              <a:graphicFrameLocks xmlns:a="http://schemas.openxmlformats.org/drawingml/2006/main" noChangeAspect="1"/>
+            </wp:cNvGraphicFramePr>
+            <a:graphic xmlns:a="http://schemas.openxmlformats.org/drawingml/2006/main">
+              <a:graphicData uri="http://schemas.openxmlformats.org/drawingml/2006/picture">
+                <pic:pic xmlns:pic="http://schemas.openxmlformats.org/drawingml/2006/picture">
+                  <pic:nvPicPr>
+                    <pic:cNvPr id="1" name=""/>
+                    <pic:cNvPicPr/>
+                  </pic:nvPicPr>
+                  <pic:blipFill>
+                    <a:blip r:embed="rId8">
+                      <a:extLst>
+                        <a:ext uri="{28A0092B-C50C-407E-A947-70E740481C1C}">
+                          <a14:useLocalDpi xmlns:a14="http://schemas.microsoft.com/office/drawing/2010/main" val="0"/>
+                        </a:ext>
+                      </a:extLst>
+                    </a:blip>
+                    <a:stretch>
+                      <a:fillRect/>
+                    </a:stretch>
+                  </pic:blipFill>
+                  <pic:spPr>
+                    <a:xfrm>
+                      <a:off x="0" y="0"/>
+                      <a:ext cx="3259455" cy="2514600"/>
+                    </a:xfrm>
+                    <a:prstGeom prst="rect">
+                      <a:avLst/>
+                    </a:prstGeom>
+                  </pic:spPr>
+                </pic:pic>
+              </a:graphicData>
+            </a:graphic>
+            <wp14:sizeRelH relativeFrom="page">
+              <wp14:pctWidth>0</wp14:pctWidth>
+            </wp14:sizeRelH>
+            <wp14:sizeRelV relativeFrom="page">
+              <wp14:pctHeight>0</wp14:pctHeight>
+            </wp14:sizeRelV>
+          </wp:anchor>
+        </w:drawing>
+      </w:r>
+      <w:r>
+        <w:rPr>
+          <w:rFonts w:cs="Arial"/>
+          <w:rtl/>
+          <w:lang w:bidi="fa-IR"/>
+        </w:rPr>
+        <w:drawing>
+          <wp:inline distT="0" distB="0" distL="0" distR="0" wp14:anchorId="2A502F80" wp14:editId="613AFC3E">
+            <wp:extent cx="1267002" cy="1848108"/>
+            <wp:effectExtent l="0" t="0" r="9525" b="0"/>
+            <wp:docPr id="2" name="Picture 2"/>
+            <wp:cNvGraphicFramePr>
+              <a:graphicFrameLocks xmlns:a="http://schemas.openxmlformats.org/drawingml/2006/main" noChangeAspect="1"/>
+            </wp:cNvGraphicFramePr>
+            <a:graphic xmlns:a="http://schemas.openxmlformats.org/drawingml/2006/main">
+              <a:graphicData uri="http://schemas.openxmlformats.org/drawingml/2006/picture">
+                <pic:pic xmlns:pic="http://schemas.openxmlformats.org/drawingml/2006/picture">
+                  <pic:nvPicPr>
+                    <pic:cNvPr id="1" name=""/>
+                    <pic:cNvPicPr/>
+                  </pic:nvPicPr>
+                  <pic:blipFill>
+                    <a:blip r:embed="rId9"/>
+                    <a:stretch>
+                      <a:fillRect/>
+                    </a:stretch>
+                  </pic:blipFill>
+                  <pic:spPr>
+                    <a:xfrm>
+                      <a:off x="0" y="0"/>
+                      <a:ext cx="1267002" cy="1848108"/>
+                    </a:xfrm>
+                    <a:prstGeom prst="rect">
+                      <a:avLst/>
+                    </a:prstGeom>
+                  </pic:spPr>
+                </pic:pic>
+              </a:graphicData>
+            </a:graphic>
+          </wp:inline>
+        </w:drawing>
+      </w:r>
+    </w:p>
+    <w:p>
+      <w:pPr>
+        <w:rPr>
+          <w:rFonts w:hint="cs"/>
           <w:rtl/>
           <w:lang w:bidi="fa-IR"/>
         </w:rPr>
@@ -354,305 +664,23 @@
         <w:spacing w:line="360" w:lineRule="auto"/>
         <w:jc w:val="center"/>
         <w:rPr>
-          <w:rFonts w:ascii="B Nazanin" w:hAnsi="B Nazanin" w:cs="B Nazanin" w:hint="cs"/>
+          <w:rFonts w:ascii="Cambria" w:hAnsi="Cambria" w:cs="B Nazanin"/>
           <w:sz w:val="28"/>
           <w:szCs w:val="28"/>
           <w:rtl/>
           <w:lang w:bidi="fa-IR"/>
         </w:rPr>
       </w:pPr>
-      <w:r>
-        <w:rPr>
-          <w:rFonts w:ascii="B Nazanin" w:hAnsi="B Nazanin" w:cs="B Nazanin" w:hint="cs"/>
-          <w:sz w:val="28"/>
-          <w:szCs w:val="28"/>
-          <w:rtl/>
-          <w:lang w:bidi="fa-IR"/>
-        </w:rPr>
-        <w:t xml:space="preserve">اول توابع مقدار اولیه را تهیه می کنیم سپس بعد از مقدار دهی اولیه سپس جدولی از داده ها تهیه میکنیم  می دانستیم به ازای هر خانه آن جدول </w:t>
-      </w:r>
     </w:p>
     <w:p>
       <w:pPr>
         <w:spacing w:line="360" w:lineRule="auto"/>
         <w:jc w:val="center"/>
         <w:rPr>
-          <w:rFonts w:ascii="B Nazanin" w:hAnsi="B Nazanin" w:cs="B Nazanin" w:hint="cs"/>
-          <w:sz w:val="28"/>
-          <w:szCs w:val="28"/>
-          <w:lang w:bidi="fa-IR"/>
-        </w:rPr>
-      </w:pPr>
-      <m:oMathPara>
-        <m:oMath>
-          <m:r>
-            <w:rPr>
-              <w:rFonts w:ascii="Cambria Math" w:hAnsi="Cambria Math" w:cs="B Nazanin" w:hint="cs"/>
-              <w:sz w:val="28"/>
-              <w:szCs w:val="28"/>
-              <w:lang w:bidi="fa-IR"/>
-            </w:rPr>
-            <m:t>4T</m:t>
-          </m:r>
-          <m:d>
-            <m:dPr>
-              <m:ctrlPr>
-                <w:rPr>
-                  <w:rFonts w:ascii="Cambria Math" w:hAnsi="Cambria Math" w:cs="B Nazanin" w:hint="cs"/>
-                  <w:i/>
-                  <w:sz w:val="28"/>
-                  <w:szCs w:val="28"/>
-                  <w:lang w:bidi="fa-IR"/>
-                </w:rPr>
-              </m:ctrlPr>
-            </m:dPr>
-            <m:e>
-              <m:r>
-                <w:rPr>
-                  <w:rFonts w:ascii="Cambria Math" w:hAnsi="Cambria Math" w:cs="B Nazanin" w:hint="cs"/>
-                  <w:sz w:val="28"/>
-                  <w:szCs w:val="28"/>
-                  <w:lang w:bidi="fa-IR"/>
-                </w:rPr>
-                <m:t>i,j</m:t>
-              </m:r>
-            </m:e>
-          </m:d>
-          <m:r>
-            <w:rPr>
-              <w:rFonts w:ascii="Cambria Math" w:hAnsi="Cambria Math" w:cs="B Nazanin" w:hint="cs"/>
-              <w:sz w:val="28"/>
-              <w:szCs w:val="28"/>
-              <w:lang w:bidi="fa-IR"/>
-            </w:rPr>
-            <m:t>=T</m:t>
-          </m:r>
-          <m:d>
-            <m:dPr>
-              <m:ctrlPr>
-                <w:rPr>
-                  <w:rFonts w:ascii="Cambria Math" w:hAnsi="Cambria Math" w:cs="B Nazanin" w:hint="cs"/>
-                  <w:i/>
-                  <w:sz w:val="28"/>
-                  <w:szCs w:val="28"/>
-                  <w:lang w:bidi="fa-IR"/>
-                </w:rPr>
-              </m:ctrlPr>
-            </m:dPr>
-            <m:e>
-              <m:r>
-                <w:rPr>
-                  <w:rFonts w:ascii="Cambria Math" w:hAnsi="Cambria Math" w:cs="B Nazanin" w:hint="cs"/>
-                  <w:sz w:val="28"/>
-                  <w:szCs w:val="28"/>
-                  <w:lang w:bidi="fa-IR"/>
-                </w:rPr>
-                <m:t>i-1,j</m:t>
-              </m:r>
-            </m:e>
-          </m:d>
-          <m:r>
-            <w:rPr>
-              <w:rFonts w:ascii="Cambria Math" w:hAnsi="Cambria Math" w:cs="B Nazanin" w:hint="cs"/>
-              <w:sz w:val="28"/>
-              <w:szCs w:val="28"/>
-              <w:lang w:bidi="fa-IR"/>
-            </w:rPr>
-            <m:t>+T</m:t>
-          </m:r>
-          <m:d>
-            <m:dPr>
-              <m:ctrlPr>
-                <w:rPr>
-                  <w:rFonts w:ascii="Cambria Math" w:hAnsi="Cambria Math" w:cs="B Nazanin" w:hint="cs"/>
-                  <w:i/>
-                  <w:sz w:val="28"/>
-                  <w:szCs w:val="28"/>
-                  <w:lang w:bidi="fa-IR"/>
-                </w:rPr>
-              </m:ctrlPr>
-            </m:dPr>
-            <m:e>
-              <m:r>
-                <w:rPr>
-                  <w:rFonts w:ascii="Cambria Math" w:hAnsi="Cambria Math" w:cs="B Nazanin" w:hint="cs"/>
-                  <w:sz w:val="28"/>
-                  <w:szCs w:val="28"/>
-                  <w:lang w:bidi="fa-IR"/>
-                </w:rPr>
-                <m:t>i+1,j</m:t>
-              </m:r>
-            </m:e>
-          </m:d>
-          <m:r>
-            <w:rPr>
-              <w:rFonts w:ascii="Cambria Math" w:hAnsi="Cambria Math" w:cs="B Nazanin" w:hint="cs"/>
-              <w:sz w:val="28"/>
-              <w:szCs w:val="28"/>
-              <w:lang w:bidi="fa-IR"/>
-            </w:rPr>
-            <m:t>+T</m:t>
-          </m:r>
-          <m:d>
-            <m:dPr>
-              <m:ctrlPr>
-                <w:rPr>
-                  <w:rFonts w:ascii="Cambria Math" w:hAnsi="Cambria Math" w:cs="B Nazanin" w:hint="cs"/>
-                  <w:i/>
-                  <w:sz w:val="28"/>
-                  <w:szCs w:val="28"/>
-                  <w:lang w:bidi="fa-IR"/>
-                </w:rPr>
-              </m:ctrlPr>
-            </m:dPr>
-            <m:e>
-              <m:r>
-                <w:rPr>
-                  <w:rFonts w:ascii="Cambria Math" w:hAnsi="Cambria Math" w:cs="B Nazanin" w:hint="cs"/>
-                  <w:sz w:val="28"/>
-                  <w:szCs w:val="28"/>
-                  <w:lang w:bidi="fa-IR"/>
-                </w:rPr>
-                <m:t>i,j-1</m:t>
-              </m:r>
-            </m:e>
-          </m:d>
-          <m:r>
-            <w:rPr>
-              <w:rFonts w:ascii="Cambria Math" w:hAnsi="Cambria Math" w:cs="B Nazanin" w:hint="cs"/>
-              <w:sz w:val="28"/>
-              <w:szCs w:val="28"/>
-              <w:lang w:bidi="fa-IR"/>
-            </w:rPr>
-            <m:t>+T(i,j+1)</m:t>
-          </m:r>
-        </m:oMath>
-      </m:oMathPara>
-    </w:p>
-    <w:p>
-      <w:pPr>
-        <w:spacing w:line="360" w:lineRule="auto"/>
-        <w:jc w:val="center"/>
-        <w:rPr>
-          <w:rFonts w:ascii="B Nazanin" w:hAnsi="B Nazanin" w:cs="B Nazanin" w:hint="cs"/>
-          <w:sz w:val="28"/>
-          <w:szCs w:val="28"/>
-          <w:rtl/>
-          <w:lang w:bidi="fa-IR"/>
-        </w:rPr>
-      </w:pPr>
-    </w:p>
-    <w:p>
-      <w:pPr>
-        <w:bidi/>
-        <w:spacing w:line="360" w:lineRule="auto"/>
-        <w:rPr>
-          <w:rFonts w:ascii="B Nazanin" w:hAnsi="B Nazanin" w:cs="B Nazanin" w:hint="cs"/>
-          <w:sz w:val="28"/>
-          <w:szCs w:val="28"/>
-          <w:rtl/>
-          <w:lang w:bidi="fa-IR"/>
-        </w:rPr>
-      </w:pPr>
-      <w:r>
-        <w:rPr>
-          <w:rFonts w:ascii="B Nazanin" w:hAnsi="B Nazanin" w:cs="B Nazanin" w:hint="cs"/>
-          <w:sz w:val="28"/>
-          <w:szCs w:val="28"/>
-          <w:rtl/>
-          <w:lang w:bidi="fa-IR"/>
-        </w:rPr>
-        <w:t xml:space="preserve">اگر آن مقادیری که داریم را وارد کنیم تقریبا به یک 8000 معادله 8000 مجهول میرسیم که با تابع </w:t>
-      </w:r>
-      <w:r>
-        <w:rPr>
-          <w:rFonts w:ascii="B Nazanin" w:hAnsi="B Nazanin" w:cs="B Nazanin" w:hint="cs"/>
-          <w:sz w:val="28"/>
-          <w:szCs w:val="28"/>
-          <w:lang w:bidi="fa-IR"/>
-        </w:rPr>
-        <w:t>solve</w:t>
-      </w:r>
-      <w:r>
-        <w:rPr>
-          <w:rFonts w:ascii="B Nazanin" w:hAnsi="B Nazanin" w:cs="B Nazanin" w:hint="cs"/>
-          <w:sz w:val="28"/>
-          <w:szCs w:val="28"/>
-          <w:rtl/>
-          <w:lang w:bidi="fa-IR"/>
-        </w:rPr>
-        <w:t xml:space="preserve"> از کتابخانه </w:t>
-      </w:r>
-      <w:r>
-        <w:rPr>
-          <w:rFonts w:ascii="B Nazanin" w:hAnsi="B Nazanin" w:cs="B Nazanin" w:hint="cs"/>
-          <w:sz w:val="28"/>
-          <w:szCs w:val="28"/>
-          <w:lang w:bidi="fa-IR"/>
-        </w:rPr>
-        <w:t>numpy.linalg</w:t>
-      </w:r>
-      <w:r>
-        <w:rPr>
-          <w:rFonts w:ascii="B Nazanin" w:hAnsi="B Nazanin" w:cs="B Nazanin" w:hint="cs"/>
-          <w:sz w:val="28"/>
-          <w:szCs w:val="28"/>
-          <w:rtl/>
-          <w:lang w:bidi="fa-IR"/>
-        </w:rPr>
-        <w:t xml:space="preserve"> قابل حل است </w:t>
-      </w:r>
-      <w:r>
-        <w:rPr>
-          <w:rFonts w:ascii="B Nazanin" w:hAnsi="B Nazanin" w:cs="B Nazanin" w:hint="cs"/>
-          <w:sz w:val="28"/>
-          <w:szCs w:val="28"/>
-          <w:rtl/>
-          <w:lang w:bidi="fa-IR"/>
-        </w:rPr>
-        <w:t>.</w:t>
-      </w:r>
-    </w:p>
-    <w:p>
-      <w:pPr>
-        <w:bidi/>
-        <w:spacing w:line="360" w:lineRule="auto"/>
-        <w:rPr>
-          <w:rFonts w:ascii="B Nazanin" w:hAnsi="B Nazanin" w:cs="B Nazanin" w:hint="cs"/>
-          <w:sz w:val="28"/>
-          <w:szCs w:val="28"/>
-          <w:rtl/>
-          <w:lang w:bidi="fa-IR"/>
-        </w:rPr>
-      </w:pPr>
-      <w:r>
-        <w:rPr>
-          <w:rFonts w:ascii="B Nazanin" w:hAnsi="B Nazanin" w:cs="B Nazanin" w:hint="cs"/>
-          <w:sz w:val="28"/>
-          <w:szCs w:val="28"/>
-          <w:rtl/>
-          <w:lang w:bidi="fa-IR"/>
-        </w:rPr>
-        <w:t xml:space="preserve">در نهایت هم آن را به صورت سه بعدی رسم میکنیم </w:t>
-      </w:r>
-      <w:r>
-        <w:rPr>
-          <w:rFonts w:ascii="B Nazanin" w:hAnsi="B Nazanin" w:cs="B Nazanin" w:hint="cs"/>
-          <w:sz w:val="28"/>
-          <w:szCs w:val="28"/>
-          <w:rtl/>
-          <w:lang w:bidi="fa-IR"/>
-        </w:rPr>
-        <w:t>.</w:t>
-      </w:r>
-    </w:p>
-    <w:p>
-      <w:pPr>
-        <w:ind w:left="720"/>
-        <w:rPr>
           <w:rFonts w:ascii="Cambria" w:hAnsi="Cambria" w:cs="B Nazanin"/>
           <w:sz w:val="28"/>
           <w:szCs w:val="28"/>
+          <w:rtl/>
           <w:lang w:bidi="fa-IR"/>
         </w:rPr>
       </w:pPr>
@@ -661,21 +689,6 @@
       <w:pPr>
         <w:bidi/>
         <w:spacing w:line="360" w:lineRule="auto"/>
-        <w:ind w:left="720"/>
-        <w:rPr>
-          <w:rFonts w:ascii="Cambria" w:hAnsi="Cambria" w:cs="Times New Roman"/>
-          <w:sz w:val="28"/>
-          <w:szCs w:val="28"/>
-          <w:rtl/>
-          <w:lang w:bidi="fa-IR"/>
-        </w:rPr>
-      </w:pPr>
-    </w:p>
-    <w:p>
-      <w:pPr>
-        <w:bidi/>
-        <w:spacing w:line="360" w:lineRule="auto"/>
-        <w:ind w:left="720"/>
         <w:rPr>
           <w:rFonts w:ascii="Cambria" w:hAnsi="Cambria" w:cs="B Nazanin"/>
           <w:sz w:val="28"/>
@@ -684,14 +697,81 @@
           <w:lang w:bidi="fa-IR"/>
         </w:rPr>
       </w:pPr>
+      <w:r>
+        <w:rPr>
+          <w:rFonts w:ascii="Cambria" w:hAnsi="Cambria" w:cs="B Nazanin" w:hint="cs"/>
+          <w:sz w:val="28"/>
+          <w:szCs w:val="28"/>
+          <w:rtl/>
+          <w:lang w:bidi="fa-IR"/>
+        </w:rPr>
+        <w:t xml:space="preserve">چرک نویس : </w:t>
+      </w:r>
+    </w:p>
+    <w:p>
+      <w:pPr>
+        <w:bidi/>
+        <w:spacing w:line="360" w:lineRule="auto"/>
+        <w:rPr>
+          <w:rFonts w:ascii="Cambria" w:hAnsi="Cambria" w:cs="B Nazanin"/>
+          <w:sz w:val="28"/>
+          <w:szCs w:val="28"/>
+          <w:rtl/>
+          <w:lang w:bidi="fa-IR"/>
+        </w:rPr>
+      </w:pPr>
+      <w:r>
+        <w:rPr>
+          <w:rFonts w:ascii="Cambria" w:hAnsi="Cambria" w:cs="B Nazanin"/>
+          <w:sz w:val="28"/>
+          <w:szCs w:val="28"/>
+          <w:rtl/>
+          <w:lang w:bidi="fa-IR"/>
+        </w:rPr>
+        <w:drawing>
+          <wp:inline distT="0" distB="0" distL="0" distR="0" wp14:anchorId="284BCE1E" wp14:editId="7D745B5D">
+            <wp:extent cx="3015221" cy="3476625"/>
+            <wp:effectExtent l="0" t="0" r="0" b="0"/>
+            <wp:docPr id="5" name="Picture 5"/>
+            <wp:cNvGraphicFramePr>
+              <a:graphicFrameLocks xmlns:a="http://schemas.openxmlformats.org/drawingml/2006/main" noChangeAspect="1"/>
+            </wp:cNvGraphicFramePr>
+            <a:graphic xmlns:a="http://schemas.openxmlformats.org/drawingml/2006/main">
+              <a:graphicData uri="http://schemas.openxmlformats.org/drawingml/2006/picture">
+                <pic:pic xmlns:pic="http://schemas.openxmlformats.org/drawingml/2006/picture">
+                  <pic:nvPicPr>
+                    <pic:cNvPr id="1" name=""/>
+                    <pic:cNvPicPr/>
+                  </pic:nvPicPr>
+                  <pic:blipFill>
+                    <a:blip r:embed="rId10"/>
+                    <a:stretch>
+                      <a:fillRect/>
+                    </a:stretch>
+                  </pic:blipFill>
+                  <pic:spPr>
+                    <a:xfrm>
+                      <a:off x="0" y="0"/>
+                      <a:ext cx="3019884" cy="3482002"/>
+                    </a:xfrm>
+                    <a:prstGeom prst="rect">
+                      <a:avLst/>
+                    </a:prstGeom>
+                  </pic:spPr>
+                </pic:pic>
+              </a:graphicData>
+            </a:graphic>
+          </wp:inline>
+        </w:drawing>
+      </w:r>
     </w:p>
     <w:sectPr>
-      <w:headerReference w:type="even" r:id="rId7"/>
-      <w:headerReference w:type="default" r:id="rId8"/>
-      <w:footerReference w:type="even" r:id="rId9"/>
-      <w:footerReference w:type="default" r:id="rId10"/>
-      <w:headerReference w:type="first" r:id="rId11"/>
-      <w:footerReference w:type="first" r:id="rId12"/>
+      <w:headerReference w:type="even" r:id="rId11"/>
+      <w:headerReference w:type="default" r:id="rId12"/>
+      <w:footerReference w:type="even" r:id="rId13"/>
+      <w:footerReference w:type="default" r:id="rId14"/>
+      <w:headerReference w:type="first" r:id="rId15"/>
+      <w:footerReference w:type="first" r:id="rId16"/>
       <w:pgSz w:w="11900" w:h="16840"/>
       <w:pgMar w:top="1440" w:right="1440" w:bottom="1440" w:left="1440" w:header="720" w:footer="720" w:gutter="0"/>
       <w:pgBorders w:offsetFrom="page">
@@ -739,11 +819,6 @@
         <w:docPartUnique/>
       </w:docPartObj>
     </w:sdtPr>
-    <w:sdtEndPr>
-      <w:rPr>
-        <w:rStyle w:val="PageNumber"/>
-      </w:rPr>
-    </w:sdtEndPr>
     <w:sdtContent>
       <w:p>
         <w:pPr>
@@ -764,6 +839,19 @@
             <w:rStyle w:val="PageNumber"/>
           </w:rPr>
           <w:instrText xml:space="preserve"> PAGE </w:instrText>
+        </w:r>
+        <w:r>
+          <w:rPr>
+            <w:rStyle w:val="PageNumber"/>
+          </w:rPr>
+          <w:fldChar w:fldCharType="separate"/>
+        </w:r>
+        <w:r>
+          <w:rPr>
+            <w:rStyle w:val="PageNumber"/>
+            <w:noProof/>
+          </w:rPr>
+          <w:t>2</w:t>
         </w:r>
         <w:r>
           <w:rPr>
@@ -795,11 +883,6 @@
         <w:docPartUnique/>
       </w:docPartObj>
     </w:sdtPr>
-    <w:sdtEndPr>
-      <w:rPr>
-        <w:rStyle w:val="PageNumber"/>
-      </w:rPr>
-    </w:sdtEndPr>
     <w:sdtContent>
       <w:p>
         <w:pPr>
